--- a/Ppe 3.docx
+++ b/Ppe 3.docx
@@ -6,13 +6,26 @@
       <w:pPr>
         <w:jc w:val="center"/>
         <w:rPr>
+          <w:rFonts w:ascii="Segoe UI" w:hAnsi="Segoe UI" w:cs="Segoe UI"/>
           <w:color w:val="000000" w:themeColor="text1"/>
           <w:sz w:val="36"/>
           <w:szCs w:val="32"/>
         </w:rPr>
       </w:pPr>
-      <w:r>
-        <w:rPr>
+    </w:p>
+    <w:p>
+      <w:pPr>
+        <w:jc w:val="center"/>
+        <w:rPr>
+          <w:rFonts w:ascii="Segoe UI" w:hAnsi="Segoe UI" w:cs="Segoe UI"/>
+          <w:color w:val="000000" w:themeColor="text1"/>
+          <w:sz w:val="36"/>
+          <w:szCs w:val="32"/>
+        </w:rPr>
+      </w:pPr>
+      <w:r>
+        <w:rPr>
+          <w:rFonts w:ascii="Segoe UI" w:hAnsi="Segoe UI" w:cs="Segoe UI"/>
           <w:color w:val="000000" w:themeColor="text1"/>
           <w:sz w:val="36"/>
           <w:szCs w:val="32"/>
@@ -275,6 +288,103 @@
         <w:spacing w:after="240" w:line="240" w:lineRule="auto"/>
         <w:rPr>
           <w:rFonts w:ascii="Segoe UI" w:eastAsia="Times New Roman" w:hAnsi="Segoe UI" w:cs="Segoe UI"/>
+          <w:b/>
+          <w:bCs/>
+          <w:color w:val="24292E"/>
+          <w:sz w:val="30"/>
+          <w:szCs w:val="30"/>
+          <w:lang w:eastAsia="fr-FR"/>
+        </w:rPr>
+      </w:pPr>
+    </w:p>
+    <w:p>
+      <w:pPr>
+        <w:shd w:val="clear" w:color="auto" w:fill="FFFFFF"/>
+        <w:spacing w:after="240" w:line="240" w:lineRule="auto"/>
+        <w:rPr>
+          <w:rFonts w:ascii="Segoe UI" w:eastAsia="Times New Roman" w:hAnsi="Segoe UI" w:cs="Segoe UI"/>
+          <w:b/>
+          <w:bCs/>
+          <w:color w:val="24292E"/>
+          <w:sz w:val="30"/>
+          <w:szCs w:val="30"/>
+          <w:lang w:eastAsia="fr-FR"/>
+        </w:rPr>
+      </w:pPr>
+      <w:r>
+        <w:rPr>
+          <w:rFonts w:ascii="Segoe UI" w:eastAsia="Times New Roman" w:hAnsi="Segoe UI" w:cs="Segoe UI"/>
+          <w:b/>
+          <w:bCs/>
+          <w:color w:val="24292E"/>
+          <w:sz w:val="30"/>
+          <w:szCs w:val="30"/>
+          <w:lang w:eastAsia="fr-FR"/>
+        </w:rPr>
+        <w:t>MCD</w:t>
+      </w:r>
+    </w:p>
+    <w:p>
+      <w:pPr>
+        <w:shd w:val="clear" w:color="auto" w:fill="FFFFFF"/>
+        <w:spacing w:after="240" w:line="240" w:lineRule="auto"/>
+        <w:rPr>
+          <w:rFonts w:ascii="Segoe UI" w:eastAsia="Times New Roman" w:hAnsi="Segoe UI" w:cs="Segoe UI"/>
+          <w:b/>
+          <w:bCs/>
+          <w:color w:val="24292E"/>
+          <w:sz w:val="30"/>
+          <w:szCs w:val="30"/>
+          <w:lang w:eastAsia="fr-FR"/>
+        </w:rPr>
+      </w:pPr>
+      <w:r>
+        <w:rPr>
+          <w:noProof/>
+        </w:rPr>
+        <w:drawing>
+          <wp:inline distT="0" distB="0" distL="0" distR="0" wp14:anchorId="00D95E32" wp14:editId="17A91DD5">
+            <wp:extent cx="5297170" cy="2702741"/>
+            <wp:effectExtent l="0" t="0" r="0" b="2540"/>
+            <wp:docPr id="3" name="Image 3"/>
+            <wp:cNvGraphicFramePr>
+              <a:graphicFrameLocks xmlns:a="http://schemas.openxmlformats.org/drawingml/2006/main" noChangeAspect="1"/>
+            </wp:cNvGraphicFramePr>
+            <a:graphic xmlns:a="http://schemas.openxmlformats.org/drawingml/2006/main">
+              <a:graphicData uri="http://schemas.openxmlformats.org/drawingml/2006/picture">
+                <pic:pic xmlns:pic="http://schemas.openxmlformats.org/drawingml/2006/picture">
+                  <pic:nvPicPr>
+                    <pic:cNvPr id="1" name=""/>
+                    <pic:cNvPicPr/>
+                  </pic:nvPicPr>
+                  <pic:blipFill>
+                    <a:blip r:embed="rId7"/>
+                    <a:stretch>
+                      <a:fillRect/>
+                    </a:stretch>
+                  </pic:blipFill>
+                  <pic:spPr>
+                    <a:xfrm>
+                      <a:off x="0" y="0"/>
+                      <a:ext cx="5317931" cy="2713334"/>
+                    </a:xfrm>
+                    <a:prstGeom prst="rect">
+                      <a:avLst/>
+                    </a:prstGeom>
+                  </pic:spPr>
+                </pic:pic>
+              </a:graphicData>
+            </a:graphic>
+          </wp:inline>
+        </w:drawing>
+      </w:r>
+    </w:p>
+    <w:p>
+      <w:pPr>
+        <w:shd w:val="clear" w:color="auto" w:fill="FFFFFF"/>
+        <w:spacing w:after="240" w:line="240" w:lineRule="auto"/>
+        <w:rPr>
+          <w:rFonts w:ascii="Segoe UI" w:eastAsia="Times New Roman" w:hAnsi="Segoe UI" w:cs="Segoe UI"/>
           <w:color w:val="24292E"/>
           <w:szCs w:val="24"/>
           <w:lang w:eastAsia="fr-FR"/>
@@ -555,7 +665,7 @@
       </w:pPr>
     </w:p>
     <w:sectPr>
-      <w:footerReference w:type="default" r:id="rId7"/>
+      <w:footerReference w:type="default" r:id="rId8"/>
       <w:pgSz w:w="11906" w:h="16838" w:code="9"/>
       <w:pgMar w:top="720" w:right="720" w:bottom="720" w:left="720" w:header="709" w:footer="709" w:gutter="0"/>
       <w:cols w:space="708"/>
@@ -622,6 +732,7 @@
         <w:docPartUnique/>
       </w:docPartObj>
     </w:sdtPr>
+    <w:sdtEndPr/>
     <w:sdtContent>
       <w:p>
         <w:pPr>
